--- a/26/26.docx
+++ b/26/26.docx
@@ -8,6 +8,7 @@
         <w:jc w:val="center"/>
         <w:rPr>
           <w:rFonts w:ascii="Times New Roman" w:hAnsi="Times New Roman"/>
+          <w:spacing w:val="3"/>
           <w:sz w:val="28"/>
           <w:szCs w:val="28"/>
         </w:rPr>
@@ -15,27 +16,1206 @@
       <w:r>
         <w:rPr>
           <w:rFonts w:ascii="Times New Roman" w:hAnsi="Times New Roman"/>
-          <w:sz w:val="28"/>
-          <w:szCs w:val="28"/>
-        </w:rPr>
-        <w:t>Язык разметки XAML</w:t>
+          <w:spacing w:val="3"/>
+          <w:sz w:val="28"/>
+          <w:szCs w:val="28"/>
+        </w:rPr>
+        <w:t xml:space="preserve">C# и MS SQL </w:t>
+      </w:r>
+      <w:proofErr w:type="spellStart"/>
+      <w:r>
+        <w:rPr>
+          <w:rFonts w:ascii="Times New Roman" w:hAnsi="Times New Roman"/>
+          <w:spacing w:val="3"/>
+          <w:sz w:val="28"/>
+          <w:szCs w:val="28"/>
+        </w:rPr>
+        <w:t>Server</w:t>
+      </w:r>
+      <w:proofErr w:type="spellEnd"/>
+    </w:p>
+    <w:p>
+      <w:pPr>
+        <w:spacing w:after="0" w:line="240" w:lineRule="auto"/>
+        <w:rPr>
+          <w:rFonts w:ascii="Arial" w:hAnsi="Arial" w:cs="Arial"/>
+          <w:color w:val="3C4043"/>
+          <w:spacing w:val="3"/>
+          <w:sz w:val="21"/>
+          <w:szCs w:val="21"/>
+        </w:rPr>
+      </w:pPr>
+    </w:p>
+    <w:p>
+      <w:pPr>
+        <w:spacing w:after="0" w:line="240" w:lineRule="auto"/>
+        <w:ind w:firstLine="709"/>
+        <w:rPr>
+          <w:rFonts w:ascii="Times New Roman" w:hAnsi="Times New Roman"/>
+          <w:sz w:val="28"/>
+          <w:szCs w:val="28"/>
+        </w:rPr>
+      </w:pPr>
+      <w:r>
+        <w:rPr>
+          <w:rFonts w:ascii="Times New Roman" w:hAnsi="Times New Roman"/>
+          <w:sz w:val="28"/>
+          <w:szCs w:val="28"/>
+        </w:rPr>
+        <w:t>Задание №1.</w:t>
+      </w:r>
+      <w:r>
+        <w:rPr>
+          <w:rFonts w:ascii="Times New Roman" w:hAnsi="Times New Roman"/>
+          <w:sz w:val="28"/>
+          <w:szCs w:val="28"/>
+        </w:rPr>
+        <w:t xml:space="preserve"> </w:t>
+      </w:r>
+      <w:r>
+        <w:rPr>
+          <w:rFonts w:ascii="Times New Roman" w:hAnsi="Times New Roman"/>
+          <w:sz w:val="28"/>
+          <w:szCs w:val="28"/>
+        </w:rPr>
+        <w:t>Создать XML файл Автовокзал состоящий из автобусов (пункт назначения,</w:t>
+      </w:r>
+      <w:r>
+        <w:rPr>
+          <w:rFonts w:ascii="Times New Roman" w:hAnsi="Times New Roman"/>
+          <w:sz w:val="28"/>
+          <w:szCs w:val="28"/>
+        </w:rPr>
+        <w:t xml:space="preserve"> </w:t>
+      </w:r>
+      <w:r>
+        <w:rPr>
+          <w:rFonts w:ascii="Times New Roman" w:hAnsi="Times New Roman"/>
+          <w:sz w:val="28"/>
+          <w:szCs w:val="28"/>
+        </w:rPr>
+        <w:t>номер автобуса, пункт назначения</w:t>
+      </w:r>
+      <w:proofErr w:type="gramStart"/>
+      <w:r>
+        <w:rPr>
+          <w:rFonts w:ascii="Times New Roman" w:hAnsi="Times New Roman"/>
+          <w:sz w:val="28"/>
+          <w:szCs w:val="28"/>
+        </w:rPr>
+        <w:t>).</w:t>
+      </w:r>
+      <w:r>
+        <w:rPr>
+          <w:rFonts w:ascii="Times New Roman" w:hAnsi="Times New Roman"/>
+          <w:sz w:val="28"/>
+          <w:szCs w:val="28"/>
+        </w:rPr>
+        <w:t>Листинг</w:t>
+      </w:r>
+      <w:proofErr w:type="gramEnd"/>
+      <w:r>
+        <w:rPr>
+          <w:rFonts w:ascii="Times New Roman" w:hAnsi="Times New Roman"/>
+          <w:sz w:val="28"/>
+          <w:szCs w:val="28"/>
+        </w:rPr>
+        <w:t xml:space="preserve"> программы</w:t>
+      </w:r>
+      <w:r>
+        <w:rPr>
+          <w:rFonts w:ascii="Times New Roman" w:hAnsi="Times New Roman"/>
+          <w:sz w:val="28"/>
+          <w:szCs w:val="28"/>
+        </w:rPr>
+        <w:t>:</w:t>
       </w:r>
     </w:p>
     <w:p>
       <w:pPr>
         <w:spacing w:after="0" w:line="240" w:lineRule="auto"/>
-        <w:rPr>
-          <w:rFonts w:ascii="Times New Roman" w:hAnsi="Times New Roman"/>
-          <w:sz w:val="28"/>
-          <w:szCs w:val="28"/>
-        </w:rPr>
-      </w:pPr>
+        <w:ind w:firstLine="709"/>
+        <w:rPr>
+          <w:rFonts w:ascii="Times New Roman" w:hAnsi="Times New Roman"/>
+          <w:sz w:val="28"/>
+          <w:szCs w:val="28"/>
+        </w:rPr>
+      </w:pPr>
+      <w:r>
+        <w:rPr>
+          <w:rFonts w:ascii="Times New Roman" w:hAnsi="Times New Roman"/>
+          <w:sz w:val="28"/>
+          <w:szCs w:val="28"/>
+        </w:rPr>
+        <w:t xml:space="preserve">using </w:t>
+      </w:r>
+      <w:proofErr w:type="spellStart"/>
+      <w:r>
+        <w:rPr>
+          <w:rFonts w:ascii="Times New Roman" w:hAnsi="Times New Roman"/>
+          <w:sz w:val="28"/>
+          <w:szCs w:val="28"/>
+        </w:rPr>
+        <w:t>System.Windows</w:t>
+      </w:r>
+      <w:proofErr w:type="spellEnd"/>
+      <w:r>
+        <w:rPr>
+          <w:rFonts w:ascii="Times New Roman" w:hAnsi="Times New Roman"/>
+          <w:sz w:val="28"/>
+          <w:szCs w:val="28"/>
+        </w:rPr>
+        <w:t>;</w:t>
+      </w:r>
     </w:p>
     <w:p>
       <w:pPr>
         <w:spacing w:after="0" w:line="240" w:lineRule="auto"/>
         <w:ind w:firstLine="709"/>
-        <w:jc w:val="both"/>
+        <w:rPr>
+          <w:rFonts w:ascii="Times New Roman" w:hAnsi="Times New Roman"/>
+          <w:sz w:val="28"/>
+          <w:szCs w:val="28"/>
+        </w:rPr>
+      </w:pPr>
+      <w:r>
+        <w:rPr>
+          <w:rFonts w:ascii="Times New Roman" w:hAnsi="Times New Roman"/>
+          <w:sz w:val="28"/>
+          <w:szCs w:val="28"/>
+        </w:rPr>
+        <w:t xml:space="preserve">using </w:t>
+      </w:r>
+      <w:proofErr w:type="spellStart"/>
+      <w:proofErr w:type="gramStart"/>
+      <w:r>
+        <w:rPr>
+          <w:rFonts w:ascii="Times New Roman" w:hAnsi="Times New Roman"/>
+          <w:sz w:val="28"/>
+          <w:szCs w:val="28"/>
+        </w:rPr>
+        <w:t>System.Xml.Linq</w:t>
+      </w:r>
+      <w:proofErr w:type="spellEnd"/>
+      <w:proofErr w:type="gramEnd"/>
+      <w:r>
+        <w:rPr>
+          <w:rFonts w:ascii="Times New Roman" w:hAnsi="Times New Roman"/>
+          <w:sz w:val="28"/>
+          <w:szCs w:val="28"/>
+        </w:rPr>
+        <w:t>;</w:t>
+      </w:r>
+    </w:p>
+    <w:p>
+      <w:pPr>
+        <w:spacing w:after="0" w:line="240" w:lineRule="auto"/>
+        <w:ind w:firstLine="709"/>
+        <w:rPr>
+          <w:rFonts w:ascii="Times New Roman" w:hAnsi="Times New Roman"/>
+          <w:sz w:val="28"/>
+          <w:szCs w:val="28"/>
+        </w:rPr>
+      </w:pPr>
+    </w:p>
+    <w:p>
+      <w:pPr>
+        <w:spacing w:after="0" w:line="240" w:lineRule="auto"/>
+        <w:ind w:firstLine="709"/>
+        <w:rPr>
+          <w:rFonts w:ascii="Times New Roman" w:hAnsi="Times New Roman"/>
+          <w:sz w:val="28"/>
+          <w:szCs w:val="28"/>
+        </w:rPr>
+      </w:pPr>
+      <w:r>
+        <w:rPr>
+          <w:rFonts w:ascii="Times New Roman" w:hAnsi="Times New Roman"/>
+          <w:sz w:val="28"/>
+          <w:szCs w:val="28"/>
+        </w:rPr>
+        <w:t xml:space="preserve">public partial class </w:t>
+      </w:r>
+      <w:proofErr w:type="spellStart"/>
+      <w:proofErr w:type="gramStart"/>
+      <w:r>
+        <w:rPr>
+          <w:rFonts w:ascii="Times New Roman" w:hAnsi="Times New Roman"/>
+          <w:sz w:val="28"/>
+          <w:szCs w:val="28"/>
+        </w:rPr>
+        <w:t>LibraryWindow</w:t>
+      </w:r>
+      <w:proofErr w:type="spellEnd"/>
+      <w:r>
+        <w:rPr>
+          <w:rFonts w:ascii="Times New Roman" w:hAnsi="Times New Roman"/>
+          <w:sz w:val="28"/>
+          <w:szCs w:val="28"/>
+        </w:rPr>
+        <w:t xml:space="preserve"> :</w:t>
+      </w:r>
+      <w:proofErr w:type="gramEnd"/>
+      <w:r>
+        <w:rPr>
+          <w:rFonts w:ascii="Times New Roman" w:hAnsi="Times New Roman"/>
+          <w:sz w:val="28"/>
+          <w:szCs w:val="28"/>
+        </w:rPr>
+        <w:t xml:space="preserve"> Window</w:t>
+      </w:r>
+    </w:p>
+    <w:p>
+      <w:pPr>
+        <w:spacing w:after="0" w:line="240" w:lineRule="auto"/>
+        <w:ind w:firstLine="709"/>
+        <w:rPr>
+          <w:rFonts w:ascii="Times New Roman" w:hAnsi="Times New Roman"/>
+          <w:sz w:val="28"/>
+          <w:szCs w:val="28"/>
+        </w:rPr>
+      </w:pPr>
+      <w:r>
+        <w:rPr>
+          <w:rFonts w:ascii="Times New Roman" w:hAnsi="Times New Roman"/>
+          <w:sz w:val="28"/>
+          <w:szCs w:val="28"/>
+        </w:rPr>
+        <w:t>{</w:t>
+      </w:r>
+    </w:p>
+    <w:p>
+      <w:pPr>
+        <w:spacing w:after="0" w:line="240" w:lineRule="auto"/>
+        <w:ind w:firstLine="709"/>
+        <w:rPr>
+          <w:rFonts w:ascii="Times New Roman" w:hAnsi="Times New Roman"/>
+          <w:sz w:val="28"/>
+          <w:szCs w:val="28"/>
+        </w:rPr>
+      </w:pPr>
+      <w:r>
+        <w:rPr>
+          <w:rFonts w:ascii="Times New Roman" w:hAnsi="Times New Roman"/>
+          <w:sz w:val="28"/>
+          <w:szCs w:val="28"/>
+        </w:rPr>
+        <w:t xml:space="preserve">    public </w:t>
+      </w:r>
+      <w:proofErr w:type="spellStart"/>
+      <w:proofErr w:type="gramStart"/>
+      <w:r>
+        <w:rPr>
+          <w:rFonts w:ascii="Times New Roman" w:hAnsi="Times New Roman"/>
+          <w:sz w:val="28"/>
+          <w:szCs w:val="28"/>
+        </w:rPr>
+        <w:t>LibraryWindow</w:t>
+      </w:r>
+      <w:proofErr w:type="spellEnd"/>
+      <w:r>
+        <w:rPr>
+          <w:rFonts w:ascii="Times New Roman" w:hAnsi="Times New Roman"/>
+          <w:sz w:val="28"/>
+          <w:szCs w:val="28"/>
+        </w:rPr>
+        <w:t>(</w:t>
+      </w:r>
+      <w:proofErr w:type="gramEnd"/>
+      <w:r>
+        <w:rPr>
+          <w:rFonts w:ascii="Times New Roman" w:hAnsi="Times New Roman"/>
+          <w:sz w:val="28"/>
+          <w:szCs w:val="28"/>
+        </w:rPr>
+        <w:t>)</w:t>
+      </w:r>
+    </w:p>
+    <w:p>
+      <w:pPr>
+        <w:spacing w:after="0" w:line="240" w:lineRule="auto"/>
+        <w:ind w:firstLine="709"/>
+        <w:rPr>
+          <w:rFonts w:ascii="Times New Roman" w:hAnsi="Times New Roman"/>
+          <w:sz w:val="28"/>
+          <w:szCs w:val="28"/>
+        </w:rPr>
+      </w:pPr>
+      <w:r>
+        <w:rPr>
+          <w:rFonts w:ascii="Times New Roman" w:hAnsi="Times New Roman"/>
+          <w:sz w:val="28"/>
+          <w:szCs w:val="28"/>
+        </w:rPr>
+        <w:t xml:space="preserve">    {</w:t>
+      </w:r>
+    </w:p>
+    <w:p>
+      <w:pPr>
+        <w:spacing w:after="0" w:line="240" w:lineRule="auto"/>
+        <w:ind w:firstLine="709"/>
+        <w:rPr>
+          <w:rFonts w:ascii="Times New Roman" w:hAnsi="Times New Roman"/>
+          <w:sz w:val="28"/>
+          <w:szCs w:val="28"/>
+        </w:rPr>
+      </w:pPr>
+      <w:r>
+        <w:rPr>
+          <w:rFonts w:ascii="Times New Roman" w:hAnsi="Times New Roman"/>
+          <w:sz w:val="28"/>
+          <w:szCs w:val="28"/>
+        </w:rPr>
+        <w:t xml:space="preserve">        </w:t>
+      </w:r>
+      <w:proofErr w:type="spellStart"/>
+      <w:proofErr w:type="gramStart"/>
+      <w:r>
+        <w:rPr>
+          <w:rFonts w:ascii="Times New Roman" w:hAnsi="Times New Roman"/>
+          <w:sz w:val="28"/>
+          <w:szCs w:val="28"/>
+        </w:rPr>
+        <w:t>InitializeComponent</w:t>
+      </w:r>
+      <w:proofErr w:type="spellEnd"/>
+      <w:r>
+        <w:rPr>
+          <w:rFonts w:ascii="Times New Roman" w:hAnsi="Times New Roman"/>
+          <w:sz w:val="28"/>
+          <w:szCs w:val="28"/>
+        </w:rPr>
+        <w:t>(</w:t>
+      </w:r>
+      <w:proofErr w:type="gramEnd"/>
+      <w:r>
+        <w:rPr>
+          <w:rFonts w:ascii="Times New Roman" w:hAnsi="Times New Roman"/>
+          <w:sz w:val="28"/>
+          <w:szCs w:val="28"/>
+        </w:rPr>
+        <w:t>);</w:t>
+      </w:r>
+    </w:p>
+    <w:p>
+      <w:pPr>
+        <w:spacing w:after="0" w:line="240" w:lineRule="auto"/>
+        <w:ind w:firstLine="709"/>
+        <w:rPr>
+          <w:rFonts w:ascii="Times New Roman" w:hAnsi="Times New Roman"/>
+          <w:sz w:val="28"/>
+          <w:szCs w:val="28"/>
+        </w:rPr>
+      </w:pPr>
+    </w:p>
+    <w:p>
+      <w:pPr>
+        <w:spacing w:after="0" w:line="240" w:lineRule="auto"/>
+        <w:ind w:firstLine="709"/>
+        <w:rPr>
+          <w:rFonts w:ascii="Times New Roman" w:hAnsi="Times New Roman"/>
+          <w:sz w:val="28"/>
+          <w:szCs w:val="28"/>
+        </w:rPr>
+      </w:pPr>
+      <w:r>
+        <w:rPr>
+          <w:rFonts w:ascii="Times New Roman" w:hAnsi="Times New Roman"/>
+          <w:sz w:val="28"/>
+          <w:szCs w:val="28"/>
+        </w:rPr>
+        <w:t xml:space="preserve">        // Загружаем XML-файл "Библиотека"</w:t>
+      </w:r>
+    </w:p>
+    <w:p>
+      <w:pPr>
+        <w:spacing w:after="0" w:line="240" w:lineRule="auto"/>
+        <w:ind w:firstLine="709"/>
+        <w:rPr>
+          <w:rFonts w:ascii="Times New Roman" w:hAnsi="Times New Roman"/>
+          <w:sz w:val="28"/>
+          <w:szCs w:val="28"/>
+        </w:rPr>
+      </w:pPr>
+      <w:r>
+        <w:rPr>
+          <w:rFonts w:ascii="Times New Roman" w:hAnsi="Times New Roman"/>
+          <w:sz w:val="28"/>
+          <w:szCs w:val="28"/>
+        </w:rPr>
+        <w:t xml:space="preserve">        </w:t>
+      </w:r>
+      <w:proofErr w:type="spellStart"/>
+      <w:r>
+        <w:rPr>
+          <w:rFonts w:ascii="Times New Roman" w:hAnsi="Times New Roman"/>
+          <w:sz w:val="28"/>
+          <w:szCs w:val="28"/>
+        </w:rPr>
+        <w:t>XDocument</w:t>
+      </w:r>
+      <w:proofErr w:type="spellEnd"/>
+      <w:r>
+        <w:rPr>
+          <w:rFonts w:ascii="Times New Roman" w:hAnsi="Times New Roman"/>
+          <w:sz w:val="28"/>
+          <w:szCs w:val="28"/>
+        </w:rPr>
+        <w:t xml:space="preserve"> doc = </w:t>
+      </w:r>
+      <w:proofErr w:type="spellStart"/>
+      <w:r>
+        <w:rPr>
+          <w:rFonts w:ascii="Times New Roman" w:hAnsi="Times New Roman"/>
+          <w:sz w:val="28"/>
+          <w:szCs w:val="28"/>
+        </w:rPr>
+        <w:t>XDocument.Load</w:t>
+      </w:r>
+      <w:proofErr w:type="spellEnd"/>
+      <w:r>
+        <w:rPr>
+          <w:rFonts w:ascii="Times New Roman" w:hAnsi="Times New Roman"/>
+          <w:sz w:val="28"/>
+          <w:szCs w:val="28"/>
+        </w:rPr>
+        <w:t>("Library.xml");</w:t>
+      </w:r>
+    </w:p>
+    <w:p>
+      <w:pPr>
+        <w:spacing w:after="0" w:line="240" w:lineRule="auto"/>
+        <w:ind w:firstLine="709"/>
+        <w:rPr>
+          <w:rFonts w:ascii="Times New Roman" w:hAnsi="Times New Roman"/>
+          <w:sz w:val="28"/>
+          <w:szCs w:val="28"/>
+        </w:rPr>
+      </w:pPr>
+    </w:p>
+    <w:p>
+      <w:pPr>
+        <w:spacing w:after="0" w:line="240" w:lineRule="auto"/>
+        <w:ind w:firstLine="709"/>
+        <w:rPr>
+          <w:rFonts w:ascii="Times New Roman" w:hAnsi="Times New Roman"/>
+          <w:sz w:val="28"/>
+          <w:szCs w:val="28"/>
+        </w:rPr>
+      </w:pPr>
+      <w:r>
+        <w:rPr>
+          <w:rFonts w:ascii="Times New Roman" w:hAnsi="Times New Roman"/>
+          <w:sz w:val="28"/>
+          <w:szCs w:val="28"/>
+        </w:rPr>
+        <w:t xml:space="preserve">        // Преобразуем каждый элемент "</w:t>
+      </w:r>
+      <w:proofErr w:type="spellStart"/>
+      <w:r>
+        <w:rPr>
+          <w:rFonts w:ascii="Times New Roman" w:hAnsi="Times New Roman"/>
+          <w:sz w:val="28"/>
+          <w:szCs w:val="28"/>
+        </w:rPr>
+        <w:t>Book</w:t>
+      </w:r>
+      <w:proofErr w:type="spellEnd"/>
+      <w:r>
+        <w:rPr>
+          <w:rFonts w:ascii="Times New Roman" w:hAnsi="Times New Roman"/>
+          <w:sz w:val="28"/>
+          <w:szCs w:val="28"/>
+        </w:rPr>
+        <w:t xml:space="preserve">" в объект </w:t>
+      </w:r>
+      <w:proofErr w:type="spellStart"/>
+      <w:r>
+        <w:rPr>
+          <w:rFonts w:ascii="Times New Roman" w:hAnsi="Times New Roman"/>
+          <w:sz w:val="28"/>
+          <w:szCs w:val="28"/>
+        </w:rPr>
+        <w:t>Book</w:t>
+      </w:r>
+      <w:proofErr w:type="spellEnd"/>
+      <w:r>
+        <w:rPr>
+          <w:rFonts w:ascii="Times New Roman" w:hAnsi="Times New Roman"/>
+          <w:sz w:val="28"/>
+          <w:szCs w:val="28"/>
+        </w:rPr>
+        <w:t xml:space="preserve"> и добавляем его в </w:t>
+      </w:r>
+      <w:proofErr w:type="spellStart"/>
+      <w:r>
+        <w:rPr>
+          <w:rFonts w:ascii="Times New Roman" w:hAnsi="Times New Roman"/>
+          <w:sz w:val="28"/>
+          <w:szCs w:val="28"/>
+        </w:rPr>
+        <w:t>ListBox</w:t>
+      </w:r>
+      <w:proofErr w:type="spellEnd"/>
+    </w:p>
+    <w:p>
+      <w:pPr>
+        <w:spacing w:after="0" w:line="240" w:lineRule="auto"/>
+        <w:ind w:firstLine="709"/>
+        <w:rPr>
+          <w:rFonts w:ascii="Times New Roman" w:hAnsi="Times New Roman"/>
+          <w:sz w:val="28"/>
+          <w:szCs w:val="28"/>
+        </w:rPr>
+      </w:pPr>
+      <w:r>
+        <w:rPr>
+          <w:rFonts w:ascii="Times New Roman" w:hAnsi="Times New Roman"/>
+          <w:sz w:val="28"/>
+          <w:szCs w:val="28"/>
+        </w:rPr>
+        <w:t xml:space="preserve">        </w:t>
+      </w:r>
+      <w:proofErr w:type="spellStart"/>
+      <w:r>
+        <w:rPr>
+          <w:rFonts w:ascii="Times New Roman" w:hAnsi="Times New Roman"/>
+          <w:sz w:val="28"/>
+          <w:szCs w:val="28"/>
+        </w:rPr>
+        <w:t>foreach</w:t>
+      </w:r>
+      <w:proofErr w:type="spellEnd"/>
+      <w:r>
+        <w:rPr>
+          <w:rFonts w:ascii="Times New Roman" w:hAnsi="Times New Roman"/>
+          <w:sz w:val="28"/>
+          <w:szCs w:val="28"/>
+        </w:rPr>
+        <w:t xml:space="preserve"> (</w:t>
+      </w:r>
+      <w:proofErr w:type="spellStart"/>
+      <w:r>
+        <w:rPr>
+          <w:rFonts w:ascii="Times New Roman" w:hAnsi="Times New Roman"/>
+          <w:sz w:val="28"/>
+          <w:szCs w:val="28"/>
+        </w:rPr>
+        <w:t>XElement</w:t>
+      </w:r>
+      <w:proofErr w:type="spellEnd"/>
+      <w:r>
+        <w:rPr>
+          <w:rFonts w:ascii="Times New Roman" w:hAnsi="Times New Roman"/>
+          <w:sz w:val="28"/>
+          <w:szCs w:val="28"/>
+        </w:rPr>
+        <w:t xml:space="preserve"> element in </w:t>
+      </w:r>
+      <w:proofErr w:type="spellStart"/>
+      <w:proofErr w:type="gramStart"/>
+      <w:r>
+        <w:rPr>
+          <w:rFonts w:ascii="Times New Roman" w:hAnsi="Times New Roman"/>
+          <w:sz w:val="28"/>
+          <w:szCs w:val="28"/>
+        </w:rPr>
+        <w:t>doc.Root.Elements</w:t>
+      </w:r>
+      <w:proofErr w:type="spellEnd"/>
+      <w:proofErr w:type="gramEnd"/>
+      <w:r>
+        <w:rPr>
+          <w:rFonts w:ascii="Times New Roman" w:hAnsi="Times New Roman"/>
+          <w:sz w:val="28"/>
+          <w:szCs w:val="28"/>
+        </w:rPr>
+        <w:t>("Book"))</w:t>
+      </w:r>
+    </w:p>
+    <w:p>
+      <w:pPr>
+        <w:spacing w:after="0" w:line="240" w:lineRule="auto"/>
+        <w:ind w:firstLine="709"/>
+        <w:rPr>
+          <w:rFonts w:ascii="Times New Roman" w:hAnsi="Times New Roman"/>
+          <w:sz w:val="28"/>
+          <w:szCs w:val="28"/>
+        </w:rPr>
+      </w:pPr>
+      <w:r>
+        <w:rPr>
+          <w:rFonts w:ascii="Times New Roman" w:hAnsi="Times New Roman"/>
+          <w:sz w:val="28"/>
+          <w:szCs w:val="28"/>
+        </w:rPr>
+        <w:t xml:space="preserve">        {</w:t>
+      </w:r>
+    </w:p>
+    <w:p>
+      <w:pPr>
+        <w:spacing w:after="0" w:line="240" w:lineRule="auto"/>
+        <w:ind w:firstLine="709"/>
+        <w:rPr>
+          <w:rFonts w:ascii="Times New Roman" w:hAnsi="Times New Roman"/>
+          <w:sz w:val="28"/>
+          <w:szCs w:val="28"/>
+        </w:rPr>
+      </w:pPr>
+      <w:r>
+        <w:rPr>
+          <w:rFonts w:ascii="Times New Roman" w:hAnsi="Times New Roman"/>
+          <w:sz w:val="28"/>
+          <w:szCs w:val="28"/>
+        </w:rPr>
+        <w:t xml:space="preserve">            Book </w:t>
+      </w:r>
+      <w:proofErr w:type="spellStart"/>
+      <w:r>
+        <w:rPr>
+          <w:rFonts w:ascii="Times New Roman" w:hAnsi="Times New Roman"/>
+          <w:sz w:val="28"/>
+          <w:szCs w:val="28"/>
+        </w:rPr>
+        <w:t>book</w:t>
+      </w:r>
+      <w:proofErr w:type="spellEnd"/>
+      <w:r>
+        <w:rPr>
+          <w:rFonts w:ascii="Times New Roman" w:hAnsi="Times New Roman"/>
+          <w:sz w:val="28"/>
+          <w:szCs w:val="28"/>
+        </w:rPr>
+        <w:t xml:space="preserve"> = </w:t>
+      </w:r>
+      <w:proofErr w:type="gramStart"/>
+      <w:r>
+        <w:rPr>
+          <w:rFonts w:ascii="Times New Roman" w:hAnsi="Times New Roman"/>
+          <w:sz w:val="28"/>
+          <w:szCs w:val="28"/>
+        </w:rPr>
+        <w:t>new(</w:t>
+      </w:r>
+      <w:proofErr w:type="gramEnd"/>
+      <w:r>
+        <w:rPr>
+          <w:rFonts w:ascii="Times New Roman" w:hAnsi="Times New Roman"/>
+          <w:sz w:val="28"/>
+          <w:szCs w:val="28"/>
+        </w:rPr>
+        <w:t>)</w:t>
+      </w:r>
+    </w:p>
+    <w:p>
+      <w:pPr>
+        <w:spacing w:after="0" w:line="240" w:lineRule="auto"/>
+        <w:ind w:firstLine="709"/>
+        <w:rPr>
+          <w:rFonts w:ascii="Times New Roman" w:hAnsi="Times New Roman"/>
+          <w:sz w:val="28"/>
+          <w:szCs w:val="28"/>
+        </w:rPr>
+      </w:pPr>
+      <w:r>
+        <w:rPr>
+          <w:rFonts w:ascii="Times New Roman" w:hAnsi="Times New Roman"/>
+          <w:sz w:val="28"/>
+          <w:szCs w:val="28"/>
+        </w:rPr>
+        <w:t xml:space="preserve">            {</w:t>
+      </w:r>
+    </w:p>
+    <w:p>
+      <w:pPr>
+        <w:spacing w:after="0" w:line="240" w:lineRule="auto"/>
+        <w:ind w:firstLine="709"/>
+        <w:rPr>
+          <w:rFonts w:ascii="Times New Roman" w:hAnsi="Times New Roman"/>
+          <w:sz w:val="28"/>
+          <w:szCs w:val="28"/>
+        </w:rPr>
+      </w:pPr>
+      <w:r>
+        <w:rPr>
+          <w:rFonts w:ascii="Times New Roman" w:hAnsi="Times New Roman"/>
+          <w:sz w:val="28"/>
+          <w:szCs w:val="28"/>
+        </w:rPr>
+        <w:t xml:space="preserve">                Title = </w:t>
+      </w:r>
+      <w:proofErr w:type="spellStart"/>
+      <w:proofErr w:type="gramStart"/>
+      <w:r>
+        <w:rPr>
+          <w:rFonts w:ascii="Times New Roman" w:hAnsi="Times New Roman"/>
+          <w:sz w:val="28"/>
+          <w:szCs w:val="28"/>
+        </w:rPr>
+        <w:t>element.Element</w:t>
+      </w:r>
+      <w:proofErr w:type="spellEnd"/>
+      <w:proofErr w:type="gramEnd"/>
+      <w:r>
+        <w:rPr>
+          <w:rFonts w:ascii="Times New Roman" w:hAnsi="Times New Roman"/>
+          <w:sz w:val="28"/>
+          <w:szCs w:val="28"/>
+        </w:rPr>
+        <w:t>("Title").Value,</w:t>
+      </w:r>
+    </w:p>
+    <w:p>
+      <w:pPr>
+        <w:spacing w:after="0" w:line="240" w:lineRule="auto"/>
+        <w:ind w:firstLine="709"/>
+        <w:rPr>
+          <w:rFonts w:ascii="Times New Roman" w:hAnsi="Times New Roman"/>
+          <w:sz w:val="28"/>
+          <w:szCs w:val="28"/>
+        </w:rPr>
+      </w:pPr>
+      <w:r>
+        <w:rPr>
+          <w:rFonts w:ascii="Times New Roman" w:hAnsi="Times New Roman"/>
+          <w:sz w:val="28"/>
+          <w:szCs w:val="28"/>
+        </w:rPr>
+        <w:t xml:space="preserve">                Author = </w:t>
+      </w:r>
+      <w:proofErr w:type="spellStart"/>
+      <w:proofErr w:type="gramStart"/>
+      <w:r>
+        <w:rPr>
+          <w:rFonts w:ascii="Times New Roman" w:hAnsi="Times New Roman"/>
+          <w:sz w:val="28"/>
+          <w:szCs w:val="28"/>
+        </w:rPr>
+        <w:t>element.Element</w:t>
+      </w:r>
+      <w:proofErr w:type="spellEnd"/>
+      <w:proofErr w:type="gramEnd"/>
+      <w:r>
+        <w:rPr>
+          <w:rFonts w:ascii="Times New Roman" w:hAnsi="Times New Roman"/>
+          <w:sz w:val="28"/>
+          <w:szCs w:val="28"/>
+        </w:rPr>
+        <w:t>("Author").Value,</w:t>
+      </w:r>
+    </w:p>
+    <w:p>
+      <w:pPr>
+        <w:spacing w:after="0" w:line="240" w:lineRule="auto"/>
+        <w:ind w:firstLine="709"/>
+        <w:rPr>
+          <w:rFonts w:ascii="Times New Roman" w:hAnsi="Times New Roman"/>
+          <w:sz w:val="28"/>
+          <w:szCs w:val="28"/>
+        </w:rPr>
+      </w:pPr>
+      <w:r>
+        <w:rPr>
+          <w:rFonts w:ascii="Times New Roman" w:hAnsi="Times New Roman"/>
+          <w:sz w:val="28"/>
+          <w:szCs w:val="28"/>
+        </w:rPr>
+        <w:t xml:space="preserve">                </w:t>
+      </w:r>
+      <w:proofErr w:type="spellStart"/>
+      <w:r>
+        <w:rPr>
+          <w:rFonts w:ascii="Times New Roman" w:hAnsi="Times New Roman"/>
+          <w:sz w:val="28"/>
+          <w:szCs w:val="28"/>
+        </w:rPr>
+        <w:t>Year</w:t>
+      </w:r>
+      <w:proofErr w:type="spellEnd"/>
+      <w:r>
+        <w:rPr>
+          <w:rFonts w:ascii="Times New Roman" w:hAnsi="Times New Roman"/>
+          <w:sz w:val="28"/>
+          <w:szCs w:val="28"/>
+        </w:rPr>
+        <w:t xml:space="preserve"> = </w:t>
+      </w:r>
+      <w:proofErr w:type="spellStart"/>
+      <w:proofErr w:type="gramStart"/>
+      <w:r>
+        <w:rPr>
+          <w:rFonts w:ascii="Times New Roman" w:hAnsi="Times New Roman"/>
+          <w:sz w:val="28"/>
+          <w:szCs w:val="28"/>
+        </w:rPr>
+        <w:t>element.Element</w:t>
+      </w:r>
+      <w:proofErr w:type="spellEnd"/>
+      <w:proofErr w:type="gramEnd"/>
+      <w:r>
+        <w:rPr>
+          <w:rFonts w:ascii="Times New Roman" w:hAnsi="Times New Roman"/>
+          <w:sz w:val="28"/>
+          <w:szCs w:val="28"/>
+        </w:rPr>
+        <w:t>("</w:t>
+      </w:r>
+      <w:proofErr w:type="spellStart"/>
+      <w:r>
+        <w:rPr>
+          <w:rFonts w:ascii="Times New Roman" w:hAnsi="Times New Roman"/>
+          <w:sz w:val="28"/>
+          <w:szCs w:val="28"/>
+        </w:rPr>
+        <w:t>Year</w:t>
+      </w:r>
+      <w:proofErr w:type="spellEnd"/>
+      <w:r>
+        <w:rPr>
+          <w:rFonts w:ascii="Times New Roman" w:hAnsi="Times New Roman"/>
+          <w:sz w:val="28"/>
+          <w:szCs w:val="28"/>
+        </w:rPr>
+        <w:t>").</w:t>
+      </w:r>
+      <w:proofErr w:type="spellStart"/>
+      <w:r>
+        <w:rPr>
+          <w:rFonts w:ascii="Times New Roman" w:hAnsi="Times New Roman"/>
+          <w:sz w:val="28"/>
+          <w:szCs w:val="28"/>
+        </w:rPr>
+        <w:t>Value</w:t>
+      </w:r>
+      <w:proofErr w:type="spellEnd"/>
+    </w:p>
+    <w:p>
+      <w:pPr>
+        <w:spacing w:after="0" w:line="240" w:lineRule="auto"/>
+        <w:ind w:firstLine="709"/>
+        <w:rPr>
+          <w:rFonts w:ascii="Times New Roman" w:hAnsi="Times New Roman"/>
+          <w:sz w:val="28"/>
+          <w:szCs w:val="28"/>
+        </w:rPr>
+      </w:pPr>
+      <w:r>
+        <w:rPr>
+          <w:rFonts w:ascii="Times New Roman" w:hAnsi="Times New Roman"/>
+          <w:sz w:val="28"/>
+          <w:szCs w:val="28"/>
+        </w:rPr>
+        <w:t xml:space="preserve">            };</w:t>
+      </w:r>
+    </w:p>
+    <w:p>
+      <w:pPr>
+        <w:spacing w:after="0" w:line="240" w:lineRule="auto"/>
+        <w:ind w:firstLine="709"/>
+        <w:rPr>
+          <w:rFonts w:ascii="Times New Roman" w:hAnsi="Times New Roman"/>
+          <w:sz w:val="28"/>
+          <w:szCs w:val="28"/>
+        </w:rPr>
+      </w:pPr>
+      <w:r>
+        <w:rPr>
+          <w:rFonts w:ascii="Times New Roman" w:hAnsi="Times New Roman"/>
+          <w:sz w:val="28"/>
+          <w:szCs w:val="28"/>
+        </w:rPr>
+        <w:t xml:space="preserve">            </w:t>
+      </w:r>
+      <w:proofErr w:type="spellStart"/>
+      <w:proofErr w:type="gramStart"/>
+      <w:r>
+        <w:rPr>
+          <w:rFonts w:ascii="Times New Roman" w:hAnsi="Times New Roman"/>
+          <w:sz w:val="28"/>
+          <w:szCs w:val="28"/>
+        </w:rPr>
+        <w:t>booksList.Items.Add</w:t>
+      </w:r>
+      <w:proofErr w:type="spellEnd"/>
+      <w:proofErr w:type="gramEnd"/>
+      <w:r>
+        <w:rPr>
+          <w:rFonts w:ascii="Times New Roman" w:hAnsi="Times New Roman"/>
+          <w:sz w:val="28"/>
+          <w:szCs w:val="28"/>
+        </w:rPr>
+        <w:t>(book);</w:t>
+      </w:r>
+    </w:p>
+    <w:p>
+      <w:pPr>
+        <w:spacing w:after="0" w:line="240" w:lineRule="auto"/>
+        <w:ind w:firstLine="709"/>
+        <w:rPr>
+          <w:rFonts w:ascii="Times New Roman" w:hAnsi="Times New Roman"/>
+          <w:sz w:val="28"/>
+          <w:szCs w:val="28"/>
+        </w:rPr>
+      </w:pPr>
+      <w:r>
+        <w:rPr>
+          <w:rFonts w:ascii="Times New Roman" w:hAnsi="Times New Roman"/>
+          <w:sz w:val="28"/>
+          <w:szCs w:val="28"/>
+        </w:rPr>
+        <w:t xml:space="preserve">        }</w:t>
+      </w:r>
+    </w:p>
+    <w:p>
+      <w:pPr>
+        <w:spacing w:after="0" w:line="240" w:lineRule="auto"/>
+        <w:ind w:firstLine="709"/>
+        <w:rPr>
+          <w:rFonts w:ascii="Times New Roman" w:hAnsi="Times New Roman"/>
+          <w:sz w:val="28"/>
+          <w:szCs w:val="28"/>
+        </w:rPr>
+      </w:pPr>
+      <w:r>
+        <w:rPr>
+          <w:rFonts w:ascii="Times New Roman" w:hAnsi="Times New Roman"/>
+          <w:sz w:val="28"/>
+          <w:szCs w:val="28"/>
+        </w:rPr>
+        <w:t xml:space="preserve">    }</w:t>
+      </w:r>
+    </w:p>
+    <w:p>
+      <w:pPr>
+        <w:spacing w:after="0" w:line="240" w:lineRule="auto"/>
+        <w:ind w:firstLine="709"/>
+        <w:rPr>
+          <w:rFonts w:ascii="Times New Roman" w:hAnsi="Times New Roman"/>
+          <w:sz w:val="28"/>
+          <w:szCs w:val="28"/>
+        </w:rPr>
+      </w:pPr>
+      <w:r>
+        <w:rPr>
+          <w:rFonts w:ascii="Times New Roman" w:hAnsi="Times New Roman"/>
+          <w:sz w:val="28"/>
+          <w:szCs w:val="28"/>
+        </w:rPr>
+        <w:t>}</w:t>
+      </w:r>
+    </w:p>
+    <w:p>
+      <w:pPr>
+        <w:spacing w:after="0" w:line="240" w:lineRule="auto"/>
+        <w:ind w:firstLine="709"/>
+        <w:rPr>
+          <w:rFonts w:ascii="Times New Roman" w:hAnsi="Times New Roman"/>
+          <w:sz w:val="28"/>
+          <w:szCs w:val="28"/>
+        </w:rPr>
+      </w:pPr>
+    </w:p>
+    <w:p>
+      <w:pPr>
+        <w:spacing w:after="0" w:line="240" w:lineRule="auto"/>
+        <w:ind w:firstLine="709"/>
+        <w:rPr>
+          <w:rFonts w:ascii="Times New Roman" w:hAnsi="Times New Roman"/>
+          <w:sz w:val="28"/>
+          <w:szCs w:val="28"/>
+        </w:rPr>
+      </w:pPr>
+      <w:r>
+        <w:rPr>
+          <w:rFonts w:ascii="Times New Roman" w:hAnsi="Times New Roman"/>
+          <w:sz w:val="28"/>
+          <w:szCs w:val="28"/>
+        </w:rPr>
+        <w:t>public class Book</w:t>
+      </w:r>
+    </w:p>
+    <w:p>
+      <w:pPr>
+        <w:spacing w:after="0" w:line="240" w:lineRule="auto"/>
+        <w:ind w:firstLine="709"/>
+        <w:rPr>
+          <w:rFonts w:ascii="Times New Roman" w:hAnsi="Times New Roman"/>
+          <w:sz w:val="28"/>
+          <w:szCs w:val="28"/>
+        </w:rPr>
+      </w:pPr>
+      <w:r>
+        <w:rPr>
+          <w:rFonts w:ascii="Times New Roman" w:hAnsi="Times New Roman"/>
+          <w:sz w:val="28"/>
+          <w:szCs w:val="28"/>
+        </w:rPr>
+        <w:t>{</w:t>
+      </w:r>
+    </w:p>
+    <w:p>
+      <w:pPr>
+        <w:spacing w:after="0" w:line="240" w:lineRule="auto"/>
+        <w:ind w:firstLine="709"/>
+        <w:rPr>
+          <w:rFonts w:ascii="Times New Roman" w:hAnsi="Times New Roman"/>
+          <w:sz w:val="28"/>
+          <w:szCs w:val="28"/>
+        </w:rPr>
+      </w:pPr>
+      <w:r>
+        <w:rPr>
+          <w:rFonts w:ascii="Times New Roman" w:hAnsi="Times New Roman"/>
+          <w:sz w:val="28"/>
+          <w:szCs w:val="28"/>
+        </w:rPr>
+        <w:t xml:space="preserve">    public string Title </w:t>
+      </w:r>
+      <w:proofErr w:type="gramStart"/>
+      <w:r>
+        <w:rPr>
+          <w:rFonts w:ascii="Times New Roman" w:hAnsi="Times New Roman"/>
+          <w:sz w:val="28"/>
+          <w:szCs w:val="28"/>
+        </w:rPr>
+        <w:t>{ get</w:t>
+      </w:r>
+      <w:proofErr w:type="gramEnd"/>
+      <w:r>
+        <w:rPr>
+          <w:rFonts w:ascii="Times New Roman" w:hAnsi="Times New Roman"/>
+          <w:sz w:val="28"/>
+          <w:szCs w:val="28"/>
+        </w:rPr>
+        <w:t>; set; }</w:t>
+      </w:r>
+    </w:p>
+    <w:p>
+      <w:pPr>
+        <w:spacing w:after="0" w:line="240" w:lineRule="auto"/>
+        <w:ind w:firstLine="709"/>
+        <w:rPr>
+          <w:rFonts w:ascii="Times New Roman" w:hAnsi="Times New Roman"/>
+          <w:sz w:val="28"/>
+          <w:szCs w:val="28"/>
+        </w:rPr>
+      </w:pPr>
+      <w:r>
+        <w:rPr>
+          <w:rFonts w:ascii="Times New Roman" w:hAnsi="Times New Roman"/>
+          <w:sz w:val="28"/>
+          <w:szCs w:val="28"/>
+        </w:rPr>
+        <w:t xml:space="preserve">    public string Author </w:t>
+      </w:r>
+      <w:proofErr w:type="gramStart"/>
+      <w:r>
+        <w:rPr>
+          <w:rFonts w:ascii="Times New Roman" w:hAnsi="Times New Roman"/>
+          <w:sz w:val="28"/>
+          <w:szCs w:val="28"/>
+        </w:rPr>
+        <w:t>{ get</w:t>
+      </w:r>
+      <w:proofErr w:type="gramEnd"/>
+      <w:r>
+        <w:rPr>
+          <w:rFonts w:ascii="Times New Roman" w:hAnsi="Times New Roman"/>
+          <w:sz w:val="28"/>
+          <w:szCs w:val="28"/>
+        </w:rPr>
+        <w:t>; set; }</w:t>
+      </w:r>
+    </w:p>
+    <w:p>
+      <w:pPr>
+        <w:spacing w:after="0" w:line="240" w:lineRule="auto"/>
+        <w:ind w:firstLine="709"/>
+        <w:rPr>
+          <w:rFonts w:ascii="Times New Roman" w:hAnsi="Times New Roman"/>
+          <w:sz w:val="28"/>
+          <w:szCs w:val="28"/>
+        </w:rPr>
+      </w:pPr>
+      <w:r>
+        <w:rPr>
+          <w:rFonts w:ascii="Times New Roman" w:hAnsi="Times New Roman"/>
+          <w:sz w:val="28"/>
+          <w:szCs w:val="28"/>
+        </w:rPr>
+        <w:t xml:space="preserve">    public string Year </w:t>
+      </w:r>
+      <w:proofErr w:type="gramStart"/>
+      <w:r>
+        <w:rPr>
+          <w:rFonts w:ascii="Times New Roman" w:hAnsi="Times New Roman"/>
+          <w:sz w:val="28"/>
+          <w:szCs w:val="28"/>
+        </w:rPr>
+        <w:t>{ get</w:t>
+      </w:r>
+      <w:proofErr w:type="gramEnd"/>
+      <w:r>
+        <w:rPr>
+          <w:rFonts w:ascii="Times New Roman" w:hAnsi="Times New Roman"/>
+          <w:sz w:val="28"/>
+          <w:szCs w:val="28"/>
+        </w:rPr>
+        <w:t>; set; }</w:t>
+      </w:r>
+    </w:p>
+    <w:p>
+      <w:pPr>
+        <w:spacing w:after="0" w:line="240" w:lineRule="auto"/>
+        <w:ind w:firstLine="709"/>
+        <w:rPr>
+          <w:rFonts w:ascii="Times New Roman" w:hAnsi="Times New Roman"/>
+          <w:sz w:val="28"/>
+          <w:szCs w:val="28"/>
+        </w:rPr>
+      </w:pPr>
+      <w:r>
+        <w:rPr>
+          <w:rFonts w:ascii="Times New Roman" w:hAnsi="Times New Roman"/>
+          <w:sz w:val="28"/>
+          <w:szCs w:val="28"/>
+        </w:rPr>
+        <w:t>}</w:t>
+      </w:r>
+    </w:p>
+    <w:p>
+      <w:pPr>
+        <w:spacing w:after="0" w:line="240" w:lineRule="auto"/>
+        <w:ind w:firstLine="709"/>
+        <w:rPr>
+          <w:rFonts w:ascii="Times New Roman" w:hAnsi="Times New Roman"/>
+          <w:sz w:val="28"/>
+          <w:szCs w:val="28"/>
+        </w:rPr>
+      </w:pPr>
+    </w:p>
+    <w:p>
+      <w:pPr>
+        <w:spacing w:after="0" w:line="240" w:lineRule="auto"/>
+        <w:rPr>
+          <w:rFonts w:ascii="Times New Roman" w:hAnsi="Times New Roman"/>
+          <w:sz w:val="28"/>
+          <w:szCs w:val="28"/>
+        </w:rPr>
+      </w:pPr>
+      <w:r>
+        <w:rPr>
+          <w:rFonts w:ascii="Times New Roman" w:hAnsi="Times New Roman"/>
+          <w:sz w:val="28"/>
+          <w:szCs w:val="28"/>
+        </w:rPr>
+        <w:br w:type="page"/>
+      </w:r>
+    </w:p>
+    <w:p>
+      <w:pPr>
+        <w:spacing w:after="0" w:line="240" w:lineRule="auto"/>
+        <w:ind w:firstLine="709"/>
         <w:rPr>
           <w:rFonts w:ascii="Times New Roman" w:hAnsi="Times New Roman"/>
           <w:sz w:val="28"/>
@@ -43,14 +1223,152 @@
           <w:lang w:val="en-US"/>
         </w:rPr>
       </w:pPr>
+      <w:r>
+        <w:rPr>
+          <w:rFonts w:ascii="Times New Roman" w:hAnsi="Times New Roman"/>
+          <w:sz w:val="28"/>
+          <w:szCs w:val="28"/>
+        </w:rPr>
+        <w:lastRenderedPageBreak/>
+        <w:t>Анализ программы</w:t>
+      </w:r>
+      <w:r>
+        <w:rPr>
+          <w:rFonts w:ascii="Times New Roman" w:hAnsi="Times New Roman"/>
+          <w:sz w:val="28"/>
+          <w:szCs w:val="28"/>
+          <w:lang w:val="en-US"/>
+        </w:rPr>
+        <w:t>:</w:t>
+      </w:r>
+    </w:p>
+    <w:p>
+      <w:pPr>
+        <w:spacing w:after="0" w:line="240" w:lineRule="auto"/>
+        <w:ind w:firstLine="709"/>
+        <w:rPr>
+          <w:rFonts w:ascii="Times New Roman" w:hAnsi="Times New Roman"/>
+          <w:sz w:val="28"/>
+          <w:szCs w:val="28"/>
+          <w:lang w:val="en-US"/>
+        </w:rPr>
+      </w:pPr>
       <w:bookmarkStart w:id="0" w:name="_GoBack"/>
+      <w:r>
+        <w:rPr>
+          <w:rFonts w:ascii="Times New Roman" w:hAnsi="Times New Roman"/>
+          <w:sz w:val="28"/>
+          <w:szCs w:val="28"/>
+          <w:lang w:val="en-US"/>
+        </w:rPr>
+        <w:drawing>
+          <wp:inline distT="0" distB="0" distL="0" distR="0" wp14:anchorId="0C706CAE" wp14:editId="436E5BB6">
+            <wp:extent cx="4402455" cy="2216981"/>
+            <wp:effectExtent l="0" t="0" r="0" b="0"/>
+            <wp:docPr id="66" name="Рисунок 66"/>
+            <wp:cNvGraphicFramePr>
+              <a:graphicFrameLocks xmlns:a="http://schemas.openxmlformats.org/drawingml/2006/main" noChangeAspect="1"/>
+            </wp:cNvGraphicFramePr>
+            <a:graphic xmlns:a="http://schemas.openxmlformats.org/drawingml/2006/main">
+              <a:graphicData uri="http://schemas.openxmlformats.org/drawingml/2006/picture">
+                <pic:pic xmlns:pic="http://schemas.openxmlformats.org/drawingml/2006/picture">
+                  <pic:nvPicPr>
+                    <pic:cNvPr id="1" name=""/>
+                    <pic:cNvPicPr/>
+                  </pic:nvPicPr>
+                  <pic:blipFill>
+                    <a:blip r:embed="rId7"/>
+                    <a:stretch>
+                      <a:fillRect/>
+                    </a:stretch>
+                  </pic:blipFill>
+                  <pic:spPr>
+                    <a:xfrm>
+                      <a:off x="0" y="0"/>
+                      <a:ext cx="4411690" cy="2221631"/>
+                    </a:xfrm>
+                    <a:prstGeom prst="rect">
+                      <a:avLst/>
+                    </a:prstGeom>
+                  </pic:spPr>
+                </pic:pic>
+              </a:graphicData>
+            </a:graphic>
+          </wp:inline>
+        </w:drawing>
+      </w:r>
       <w:bookmarkEnd w:id="0"/>
     </w:p>
+    <w:p>
+      <w:pPr>
+        <w:spacing w:after="0" w:line="240" w:lineRule="auto"/>
+        <w:ind w:firstLine="709"/>
+        <w:rPr>
+          <w:rFonts w:ascii="Times New Roman" w:hAnsi="Times New Roman"/>
+          <w:sz w:val="28"/>
+          <w:szCs w:val="28"/>
+        </w:rPr>
+      </w:pPr>
+      <w:r>
+        <w:rPr>
+          <w:rFonts w:ascii="Times New Roman" w:hAnsi="Times New Roman"/>
+          <w:sz w:val="28"/>
+          <w:szCs w:val="28"/>
+        </w:rPr>
+        <w:t>Рисунок 1.1 - Анализ программы</w:t>
+      </w:r>
+    </w:p>
+    <w:p>
+      <w:pPr>
+        <w:spacing w:after="0" w:line="240" w:lineRule="auto"/>
+        <w:ind w:firstLine="709"/>
+        <w:rPr>
+          <w:rFonts w:ascii="Times New Roman" w:hAnsi="Times New Roman"/>
+          <w:sz w:val="28"/>
+          <w:szCs w:val="28"/>
+        </w:rPr>
+      </w:pPr>
+      <w:r>
+        <w:rPr>
+          <w:rFonts w:ascii="Times New Roman" w:hAnsi="Times New Roman"/>
+          <w:sz w:val="28"/>
+          <w:szCs w:val="28"/>
+        </w:rPr>
+        <w:t>Источник</w:t>
+      </w:r>
+      <w:r>
+        <w:rPr>
+          <w:rFonts w:ascii="Times New Roman" w:hAnsi="Times New Roman"/>
+          <w:sz w:val="28"/>
+          <w:szCs w:val="28"/>
+        </w:rPr>
+        <w:t xml:space="preserve">: </w:t>
+      </w:r>
+      <w:r>
+        <w:rPr>
+          <w:rFonts w:ascii="Times New Roman" w:hAnsi="Times New Roman"/>
+          <w:sz w:val="28"/>
+          <w:szCs w:val="28"/>
+        </w:rPr>
+        <w:t>собственная разработка</w:t>
+      </w:r>
+    </w:p>
+    <w:p>
+      <w:pPr>
+        <w:spacing w:after="0" w:line="240" w:lineRule="auto"/>
+        <w:ind w:firstLine="709"/>
+        <w:rPr>
+          <w:rFonts w:ascii="Times New Roman" w:hAnsi="Times New Roman"/>
+          <w:sz w:val="28"/>
+          <w:szCs w:val="28"/>
+        </w:rPr>
+      </w:pPr>
+    </w:p>
     <w:sectPr>
-      <w:footerReference w:type="even" r:id="rId7"/>
-      <w:footerReference w:type="default" r:id="rId8"/>
-      <w:headerReference w:type="first" r:id="rId9"/>
-      <w:footerReference w:type="first" r:id="rId10"/>
+      <w:footerReference w:type="even" r:id="rId8"/>
+      <w:footerReference w:type="default" r:id="rId9"/>
+      <w:headerReference w:type="first" r:id="rId10"/>
+      <w:footerReference w:type="first" r:id="rId11"/>
       <w:pgSz w:w="11906" w:h="16838"/>
       <w:pgMar w:top="851" w:right="567" w:bottom="1560" w:left="1418" w:header="454" w:footer="397" w:gutter="0"/>
       <w:pgNumType w:start="39"/>
@@ -2653,10 +3971,10 @@
             <wp:anchor distT="0" distB="0" distL="114300" distR="114300" simplePos="0" relativeHeight="251680768" behindDoc="0" locked="0" layoutInCell="1" allowOverlap="1" wp14:anchorId="79E3C6BD" wp14:editId="324C27EA">
               <wp:simplePos x="0" y="0"/>
               <wp:positionH relativeFrom="column">
-                <wp:posOffset>2220595</wp:posOffset>
+                <wp:posOffset>2201545</wp:posOffset>
               </wp:positionH>
               <wp:positionV relativeFrom="paragraph">
-                <wp:posOffset>-207010</wp:posOffset>
+                <wp:posOffset>-226695</wp:posOffset>
               </wp:positionV>
               <wp:extent cx="2434590" cy="401320"/>
               <wp:effectExtent l="635" t="0" r="3175" b="1905"/>
@@ -2707,6 +4025,38 @@
                       <w:txbxContent>
                         <w:p>
                           <w:pPr>
+                            <w:spacing w:after="0" w:line="240" w:lineRule="auto"/>
+                            <w:jc w:val="center"/>
+                            <w:rPr>
+                              <w:rFonts w:ascii="Times New Roman" w:hAnsi="Times New Roman"/>
+                              <w:spacing w:val="3"/>
+                              <w:sz w:val="28"/>
+                              <w:szCs w:val="28"/>
+                            </w:rPr>
+                          </w:pPr>
+                          <w:r>
+                            <w:rPr>
+                              <w:rFonts w:ascii="Times New Roman" w:hAnsi="Times New Roman"/>
+                              <w:spacing w:val="3"/>
+                              <w:sz w:val="28"/>
+                              <w:szCs w:val="28"/>
+                            </w:rPr>
+                            <w:t xml:space="preserve">C# и MS SQL </w:t>
+                          </w:r>
+                          <w:proofErr w:type="spellStart"/>
+                          <w:r>
+                            <w:rPr>
+                              <w:rFonts w:ascii="Times New Roman" w:hAnsi="Times New Roman"/>
+                              <w:spacing w:val="3"/>
+                              <w:sz w:val="28"/>
+                              <w:szCs w:val="28"/>
+                            </w:rPr>
+                            <w:t>Server</w:t>
+                          </w:r>
+                          <w:proofErr w:type="spellEnd"/>
+                        </w:p>
+                        <w:p>
+                          <w:pPr>
                             <w:jc w:val="center"/>
                             <w:rPr>
                               <w:rFonts w:ascii="Times New Roman" w:hAnsi="Times New Roman"/>
@@ -2714,14 +4064,6 @@
                               <w:szCs w:val="28"/>
                             </w:rPr>
                           </w:pPr>
-                          <w:r>
-                            <w:rPr>
-                              <w:rFonts w:ascii="Times New Roman" w:hAnsi="Times New Roman"/>
-                              <w:sz w:val="28"/>
-                              <w:szCs w:val="28"/>
-                            </w:rPr>
-                            <w:t>Язык разметки XAML</w:t>
-                          </w:r>
                         </w:p>
                       </w:txbxContent>
                     </wps:txbx>
@@ -2742,9 +4084,41 @@
         </mc:Choice>
         <mc:Fallback>
           <w:pict>
-            <v:shape w14:anchorId="79E3C6BD" id="Text Box 102" o:spid="_x0000_s1037" type="#_x0000_t202" style="position:absolute;margin-left:174.85pt;margin-top:-16.3pt;width:191.7pt;height:31.6pt;z-index:251680768;visibility:visible;mso-wrap-style:square;mso-width-percent:0;mso-height-percent:0;mso-wrap-distance-left:9pt;mso-wrap-distance-top:0;mso-wrap-distance-right:9pt;mso-wrap-distance-bottom:0;mso-position-horizontal:absolute;mso-position-horizontal-relative:text;mso-position-vertical:absolute;mso-position-vertical-relative:text;mso-width-percent:0;mso-height-percent:0;mso-width-relative:page;mso-height-relative:page;v-text-anchor:top" o:gfxdata="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" filled="f" stroked="f">
+            <v:shape w14:anchorId="79E3C6BD" id="Text Box 102" o:spid="_x0000_s1037" type="#_x0000_t202" style="position:absolute;margin-left:173.35pt;margin-top:-17.85pt;width:191.7pt;height:31.6pt;z-index:251680768;visibility:visible;mso-wrap-style:square;mso-width-percent:0;mso-height-percent:0;mso-wrap-distance-left:9pt;mso-wrap-distance-top:0;mso-wrap-distance-right:9pt;mso-wrap-distance-bottom:0;mso-position-horizontal:absolute;mso-position-horizontal-relative:text;mso-position-vertical:absolute;mso-position-vertical-relative:text;mso-width-percent:0;mso-height-percent:0;mso-width-relative:page;mso-height-relative:page;v-text-anchor:top" o:gfxdata="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" filled="f" stroked="f">
               <v:textbox inset="0,0,0,0">
                 <w:txbxContent>
+                  <w:p>
+                    <w:pPr>
+                      <w:spacing w:after="0" w:line="240" w:lineRule="auto"/>
+                      <w:jc w:val="center"/>
+                      <w:rPr>
+                        <w:rFonts w:ascii="Times New Roman" w:hAnsi="Times New Roman"/>
+                        <w:spacing w:val="3"/>
+                        <w:sz w:val="28"/>
+                        <w:szCs w:val="28"/>
+                      </w:rPr>
+                    </w:pPr>
+                    <w:r>
+                      <w:rPr>
+                        <w:rFonts w:ascii="Times New Roman" w:hAnsi="Times New Roman"/>
+                        <w:spacing w:val="3"/>
+                        <w:sz w:val="28"/>
+                        <w:szCs w:val="28"/>
+                      </w:rPr>
+                      <w:t xml:space="preserve">C# и MS SQL </w:t>
+                    </w:r>
+                    <w:proofErr w:type="spellStart"/>
+                    <w:r>
+                      <w:rPr>
+                        <w:rFonts w:ascii="Times New Roman" w:hAnsi="Times New Roman"/>
+                        <w:spacing w:val="3"/>
+                        <w:sz w:val="28"/>
+                        <w:szCs w:val="28"/>
+                      </w:rPr>
+                      <w:t>Server</w:t>
+                    </w:r>
+                    <w:proofErr w:type="spellEnd"/>
+                  </w:p>
                   <w:p>
                     <w:pPr>
                       <w:jc w:val="center"/>
@@ -2754,14 +4128,6 @@
                         <w:szCs w:val="28"/>
                       </w:rPr>
                     </w:pPr>
-                    <w:r>
-                      <w:rPr>
-                        <w:rFonts w:ascii="Times New Roman" w:hAnsi="Times New Roman"/>
-                        <w:sz w:val="28"/>
-                        <w:szCs w:val="28"/>
-                      </w:rPr>
-                      <w:t>Язык разметки XAML</w:t>
-                    </w:r>
                   </w:p>
                 </w:txbxContent>
               </v:textbox>
@@ -4987,7 +6353,7 @@
                               <w:sz w:val="32"/>
                               <w:szCs w:val="28"/>
                             </w:rPr>
-                            <w:t>26</w:t>
+                            <w:t>31</w:t>
                           </w:r>
                         </w:p>
                         <w:p>
@@ -5113,7 +6479,7 @@
                         <w:sz w:val="32"/>
                         <w:szCs w:val="28"/>
                       </w:rPr>
-                      <w:t>26</w:t>
+                      <w:t>31</w:t>
                     </w:r>
                   </w:p>
                   <w:p>
@@ -7335,7 +8701,7 @@
         <w:rStyle w:val="a6"/>
         <w:noProof/>
       </w:rPr>
-      <w:t>1</w:t>
+      <w:t>2</w:t>
     </w:r>
     <w:r>
       <w:rPr>
@@ -7366,7 +8732,7 @@
         <w:rStyle w:val="a6"/>
         <w:noProof/>
       </w:rPr>
-      <w:t>1</w:t>
+      <w:t>2</w:t>
     </w:r>
     <w:r>
       <w:rPr>
